--- a/assets/buku_adm_lain/buku_rapat_bpd.docx
+++ b/assets/buku_adm_lain/buku_rapat_bpd.docx
@@ -17,13 +17,14 @@
     <w:tbl>
       <w:tblPr>
         <w:tblStyle w:val="TableGrid"/>
-        <w:tblW w:w="14596" w:type="dxa"/>
+        <w:tblW w:w="14560" w:type="dxa"/>
         <w:tblLook w:val="04A0" w:firstRow="1" w:lastRow="0" w:firstColumn="1" w:lastColumn="0" w:noHBand="0" w:noVBand="1"/>
       </w:tblPr>
       <w:tblGrid>
-        <w:gridCol w:w="1557"/>
-        <w:gridCol w:w="3825"/>
-        <w:gridCol w:w="9214"/>
+        <w:gridCol w:w="908"/>
+        <w:gridCol w:w="2923"/>
+        <w:gridCol w:w="8355"/>
+        <w:gridCol w:w="2374"/>
       </w:tblGrid>
       <w:tr>
         <w:trPr>
@@ -31,7 +32,7 @@
         </w:trPr>
         <w:tc>
           <w:tcPr>
-            <w:tcW w:w="1557" w:type="dxa"/>
+            <w:tcW w:w="908" w:type="dxa"/>
             <w:vAlign w:val="center"/>
           </w:tcPr>
           <w:p>
@@ -60,7 +61,7 @@
         </w:tc>
         <w:tc>
           <w:tcPr>
-            <w:tcW w:w="3825" w:type="dxa"/>
+            <w:tcW w:w="2923" w:type="dxa"/>
             <w:vAlign w:val="center"/>
           </w:tcPr>
           <w:p>
@@ -82,7 +83,7 @@
         </w:tc>
         <w:tc>
           <w:tcPr>
-            <w:tcW w:w="9214" w:type="dxa"/>
+            <w:tcW w:w="8355" w:type="dxa"/>
             <w:vAlign w:val="center"/>
           </w:tcPr>
           <w:p>
@@ -102,6 +103,28 @@
             </w:r>
           </w:p>
         </w:tc>
+        <w:tc>
+          <w:tcPr>
+            <w:tcW w:w="2374" w:type="dxa"/>
+            <w:vAlign w:val="center"/>
+          </w:tcPr>
+          <w:p>
+            <w:pPr>
+              <w:jc w:val="center"/>
+              <w:rPr>
+                <w:sz w:val="22"/>
+                <w:szCs w:val="22"/>
+              </w:rPr>
+            </w:pPr>
+            <w:r>
+              <w:rPr>
+                <w:sz w:val="22"/>
+                <w:szCs w:val="22"/>
+              </w:rPr>
+              <w:t>VERIF KEPALA BPD</w:t>
+            </w:r>
+          </w:p>
+        </w:tc>
       </w:tr>
       <w:tr>
         <w:trPr>
@@ -109,10 +132,11 @@
         </w:trPr>
         <w:tc>
           <w:tcPr>
-            <w:tcW w:w="1557" w:type="dxa"/>
+            <w:tcW w:w="908" w:type="dxa"/>
             <w:vAlign w:val="center"/>
           </w:tcPr>
           <w:p>
+            <w:bookmarkStart w:id="0" w:name="_GoBack" w:colFirst="3" w:colLast="3"/>
             <w:r>
               <w:rPr>
                 <w:rFonts w:ascii="Tahoma" w:hAnsi="Tahoma" w:cs="Tahoma"/>
@@ -141,7 +165,7 @@
         </w:tc>
         <w:tc>
           <w:tcPr>
-            <w:tcW w:w="3825" w:type="dxa"/>
+            <w:tcW w:w="2923" w:type="dxa"/>
             <w:vAlign w:val="center"/>
           </w:tcPr>
           <w:p>
@@ -152,7 +176,7 @@
         </w:tc>
         <w:tc>
           <w:tcPr>
-            <w:tcW w:w="9214" w:type="dxa"/>
+            <w:tcW w:w="8355" w:type="dxa"/>
             <w:vAlign w:val="center"/>
           </w:tcPr>
           <w:p>
@@ -161,7 +185,19 @@
             </w:r>
           </w:p>
         </w:tc>
+        <w:tc>
+          <w:tcPr>
+            <w:tcW w:w="2374" w:type="dxa"/>
+            <w:vAlign w:val="center"/>
+          </w:tcPr>
+          <w:p>
+            <w:r>
+              <w:t>${verif_bpd}</w:t>
+            </w:r>
+          </w:p>
+        </w:tc>
       </w:tr>
+      <w:bookmarkEnd w:id="0"/>
     </w:tbl>
     <w:p/>
     <w:p>
@@ -189,8 +225,6 @@
       <w:r>
         <w:tab/>
       </w:r>
-      <w:bookmarkStart w:id="0" w:name="_GoBack"/>
-      <w:bookmarkEnd w:id="0"/>
       <w:r>
         <w:tab/>
       </w:r>
@@ -254,16 +288,8 @@
         <w:rPr>
           <w:b/>
         </w:rPr>
-        <w:t>……</w:t>
-      </w:r>
-      <w:proofErr w:type="gramStart"/>
-      <w:r>
-        <w:rPr>
-          <w:b/>
-        </w:rPr>
-        <w:t>…..</w:t>
-      </w:r>
-      <w:proofErr w:type="gramEnd"/>
+        <w:t>………..</w:t>
+      </w:r>
     </w:p>
     <w:p>
       <w:pPr>
@@ -527,69 +553,12 @@
       </w:rPr>
       <w:t xml:space="preserve">Alamat : Jln. Raden Intan No. 393  Wonodadi Kec. </w:t>
     </w:r>
-    <w:proofErr w:type="spellStart"/>
     <w:r>
       <w:rPr>
         <w:i/>
         <w:szCs w:val="28"/>
       </w:rPr>
-      <w:t>Gadingrejo</w:t>
-    </w:r>
-    <w:proofErr w:type="spellEnd"/>
-    <w:r>
-      <w:rPr>
-        <w:i/>
-        <w:szCs w:val="28"/>
-      </w:rPr>
-      <w:t xml:space="preserve">, </w:t>
-    </w:r>
-    <w:proofErr w:type="spellStart"/>
-    <w:r>
-      <w:rPr>
-        <w:i/>
-        <w:szCs w:val="28"/>
-      </w:rPr>
-      <w:t>Kab</w:t>
-    </w:r>
-    <w:proofErr w:type="spellEnd"/>
-    <w:r>
-      <w:rPr>
-        <w:i/>
-        <w:szCs w:val="28"/>
-      </w:rPr>
-      <w:t xml:space="preserve">. </w:t>
-    </w:r>
-    <w:proofErr w:type="spellStart"/>
-    <w:r>
-      <w:rPr>
-        <w:i/>
-        <w:szCs w:val="28"/>
-      </w:rPr>
-      <w:t>Pringsewu</w:t>
-    </w:r>
-    <w:proofErr w:type="spellEnd"/>
-    <w:r>
-      <w:rPr>
-        <w:i/>
-        <w:szCs w:val="28"/>
-      </w:rPr>
-      <w:t xml:space="preserve">    </w:t>
-    </w:r>
-    <w:proofErr w:type="spellStart"/>
-    <w:r>
-      <w:rPr>
-        <w:i/>
-        <w:szCs w:val="28"/>
-      </w:rPr>
-      <w:t>Kode</w:t>
-    </w:r>
-    <w:proofErr w:type="spellEnd"/>
-    <w:r>
-      <w:rPr>
-        <w:i/>
-        <w:szCs w:val="28"/>
-      </w:rPr>
-      <w:t xml:space="preserve"> Pos 35372</w:t>
+      <w:t>Gadingrejo, Kab. Pringsewu    Kode Pos 35372</w:t>
     </w:r>
   </w:p>
   <w:p>
@@ -1400,7 +1369,7 @@
 </file>
 
 <file path=customXml/itemProps1.xml><?xml version="1.0" encoding="utf-8"?>
-<ds:datastoreItem xmlns:ds="http://schemas.openxmlformats.org/officeDocument/2006/customXml" ds:itemID="{9EC6315B-80CE-4B93-8300-5F2466527E98}">
+<ds:datastoreItem xmlns:ds="http://schemas.openxmlformats.org/officeDocument/2006/customXml" ds:itemID="{CA6998DC-86AC-4498-9AF3-F07B860D4E53}">
   <ds:schemaRefs>
     <ds:schemaRef ds:uri="http://schemas.openxmlformats.org/officeDocument/2006/bibliography"/>
   </ds:schemaRefs>
